--- a/exam/docs/問題内容と回答.docx
+++ b/exam/docs/問題内容と回答.docx
@@ -5,9 +5,6 @@
     <w:p>
       <w:pPr>
         <w:pStyle w:val="1"/>
-        <w:rPr>
-          <w:rFonts w:hint="eastAsia"/>
-        </w:rPr>
       </w:pPr>
       <w:r>
         <w:rPr>
@@ -19,9 +16,6 @@
     <w:p>
       <w:pPr>
         <w:pStyle w:val="2"/>
-        <w:rPr>
-          <w:rFonts w:hint="eastAsia"/>
-        </w:rPr>
       </w:pPr>
       <w:r>
         <w:rPr>
@@ -39,9 +33,6 @@
     <w:p>
       <w:pPr>
         <w:pStyle w:val="2"/>
-        <w:rPr>
-          <w:rFonts w:hint="eastAsia"/>
-        </w:rPr>
       </w:pPr>
       <w:r>
         <w:rPr>
@@ -59,9 +50,6 @@
     <w:p>
       <w:pPr>
         <w:pStyle w:val="2"/>
-        <w:rPr>
-          <w:rFonts w:hint="eastAsia"/>
-        </w:rPr>
       </w:pPr>
       <w:r>
         <w:rPr>
@@ -79,9 +67,6 @@
     <w:p>
       <w:pPr>
         <w:pStyle w:val="2"/>
-        <w:rPr>
-          <w:rFonts w:hint="eastAsia"/>
-        </w:rPr>
       </w:pPr>
       <w:r>
         <w:rPr>
@@ -111,9 +96,6 @@
     <w:p>
       <w:pPr>
         <w:pStyle w:val="2"/>
-        <w:rPr>
-          <w:rFonts w:hint="eastAsia"/>
-        </w:rPr>
       </w:pPr>
       <w:r>
         <w:rPr>
@@ -143,9 +125,6 @@
     <w:p>
       <w:pPr>
         <w:pStyle w:val="2"/>
-        <w:rPr>
-          <w:rFonts w:hint="eastAsia"/>
-        </w:rPr>
       </w:pPr>
       <w:r>
         <w:rPr>
@@ -169,9 +148,6 @@
     <w:p>
       <w:pPr>
         <w:pStyle w:val="2"/>
-        <w:rPr>
-          <w:rFonts w:hint="eastAsia"/>
-        </w:rPr>
       </w:pPr>
       <w:r>
         <w:rPr>
@@ -185,34 +161,287 @@
         </w:rPr>
         <w:t>修飾子</w:t>
       </w:r>
-    </w:p>
-    <w:p>
-      <w:pPr>
-        <w:rPr>
-          <w:rFonts w:hint="eastAsia"/>
-        </w:rPr>
-      </w:pPr>
+      <w:r>
+        <w:rPr>
+          <w:rFonts w:hint="eastAsia"/>
+        </w:rPr>
+        <w:t>なし</w:t>
+      </w:r>
+    </w:p>
+    <w:p>
+      <w:pPr>
+        <w:pStyle w:val="2"/>
+      </w:pPr>
+      <w:r>
+        <w:rPr>
+          <w:rFonts w:hint="eastAsia"/>
+        </w:rPr>
+        <w:t>8</w:t>
+      </w:r>
+      <w:r>
+        <w:rPr>
+          <w:rFonts w:hint="eastAsia"/>
+        </w:rPr>
+        <w:t>インスタンス生成</w:t>
+      </w:r>
+    </w:p>
+    <w:p>
+      <w:pPr>
+        <w:pStyle w:val="2"/>
+      </w:pPr>
+      <w:r>
+        <w:rPr>
+          <w:rFonts w:hint="eastAsia"/>
+        </w:rPr>
+        <w:t xml:space="preserve">9 </w:t>
+      </w:r>
+      <w:r>
+        <w:rPr>
+          <w:rFonts w:hint="eastAsia"/>
+        </w:rPr>
+        <w:t>継承関係</w:t>
+      </w:r>
+    </w:p>
+    <w:p>
+      <w:pPr>
+        <w:pStyle w:val="2"/>
+      </w:pPr>
+      <w:r>
+        <w:rPr>
+          <w:rFonts w:hint="eastAsia"/>
+        </w:rPr>
+        <w:t>10</w:t>
+      </w:r>
+      <w:r>
+        <w:rPr>
+          <w:rFonts w:hint="eastAsia"/>
+        </w:rPr>
+        <w:t>インスタンスと変数の関係</w:t>
+      </w:r>
+      <w:r>
+        <w:rPr>
+          <w:rFonts w:hint="eastAsia"/>
+        </w:rPr>
+        <w:t>、継承関係</w:t>
+      </w:r>
+    </w:p>
+    <w:p>
+      <w:pPr>
+        <w:pStyle w:val="2"/>
+      </w:pPr>
+      <w:r>
+        <w:rPr>
+          <w:rFonts w:hint="eastAsia"/>
+        </w:rPr>
+        <w:t>11</w:t>
+      </w:r>
+      <w:r>
+        <w:rPr>
+          <w:rFonts w:hint="eastAsia"/>
+        </w:rPr>
+        <w:t xml:space="preserve"> SQL</w:t>
+      </w:r>
+    </w:p>
+    <w:p>
+      <w:pPr>
+        <w:pStyle w:val="2"/>
+      </w:pPr>
+      <w:r>
+        <w:rPr>
+          <w:rFonts w:hint="eastAsia"/>
+        </w:rPr>
+        <w:t>12</w:t>
+      </w:r>
+      <w:r>
+        <w:rPr>
+          <w:rFonts w:hint="eastAsia"/>
+        </w:rPr>
+        <w:t xml:space="preserve"> CRUD</w:t>
+      </w:r>
+    </w:p>
+    <w:p>
+      <w:pPr>
+        <w:pStyle w:val="2"/>
+      </w:pPr>
+      <w:r>
+        <w:rPr>
+          <w:rFonts w:hint="eastAsia"/>
+        </w:rPr>
+        <w:t>13</w:t>
+      </w:r>
+      <w:r>
+        <w:rPr>
+          <w:rFonts w:hint="eastAsia"/>
+        </w:rPr>
+        <w:t xml:space="preserve"> CRUD</w:t>
+      </w:r>
+    </w:p>
+    <w:p>
+      <w:pPr>
+        <w:pStyle w:val="2"/>
+      </w:pPr>
+      <w:r>
+        <w:rPr>
+          <w:rFonts w:hint="eastAsia"/>
+        </w:rPr>
+        <w:t>14</w:t>
+      </w:r>
+      <w:r>
+        <w:rPr>
+          <w:rFonts w:hint="eastAsia"/>
+        </w:rPr>
+        <w:t xml:space="preserve"> CRUD</w:t>
+      </w:r>
+    </w:p>
+    <w:p>
+      <w:pPr>
+        <w:pStyle w:val="2"/>
+      </w:pPr>
+      <w:r>
+        <w:rPr>
+          <w:rFonts w:hint="eastAsia"/>
+        </w:rPr>
+        <w:t>15</w:t>
+      </w:r>
+      <w:r>
+        <w:rPr>
+          <w:rFonts w:hint="eastAsia"/>
+        </w:rPr>
+        <w:t xml:space="preserve"> CRUD</w:t>
+      </w:r>
+    </w:p>
+    <w:p>
+      <w:pPr>
+        <w:pStyle w:val="2"/>
+      </w:pPr>
+      <w:r>
+        <w:rPr>
+          <w:rFonts w:hint="eastAsia"/>
+        </w:rPr>
+        <w:t>16</w:t>
+      </w:r>
+      <w:r>
+        <w:rPr>
+          <w:rFonts w:hint="eastAsia"/>
+        </w:rPr>
+        <w:t xml:space="preserve"> DAO</w:t>
+      </w:r>
+    </w:p>
+    <w:p>
+      <w:pPr>
+        <w:pStyle w:val="2"/>
+      </w:pPr>
+      <w:r>
+        <w:rPr>
+          <w:rFonts w:hint="eastAsia"/>
+        </w:rPr>
+        <w:t>17</w:t>
+      </w:r>
+      <w:r>
+        <w:rPr>
+          <w:rFonts w:hint="eastAsia"/>
+        </w:rPr>
+        <w:t xml:space="preserve"> DAO</w:t>
+      </w:r>
+    </w:p>
+    <w:p>
+      <w:pPr>
+        <w:pStyle w:val="2"/>
+      </w:pPr>
+      <w:r>
+        <w:rPr>
+          <w:rFonts w:hint="eastAsia"/>
+        </w:rPr>
+        <w:t>18</w:t>
+      </w:r>
+      <w:r>
+        <w:rPr>
+          <w:rFonts w:hint="eastAsia"/>
+        </w:rPr>
+        <w:t xml:space="preserve"> </w:t>
+      </w:r>
+      <w:r>
+        <w:rPr>
+          <w:rFonts w:hint="eastAsia"/>
+        </w:rPr>
+        <w:t>スコープの範囲</w:t>
+      </w:r>
+    </w:p>
+    <w:p>
+      <w:pPr>
+        <w:pStyle w:val="2"/>
+        <w:rPr>
+          <w:rFonts w:hint="eastAsia"/>
+        </w:rPr>
+      </w:pPr>
+      <w:r>
+        <w:rPr>
+          <w:rFonts w:hint="eastAsia"/>
+        </w:rPr>
+        <w:t xml:space="preserve">19 </w:t>
+      </w:r>
+      <w:r>
+        <w:rPr>
+          <w:rFonts w:hint="eastAsia"/>
+        </w:rPr>
+        <w:t>コンストラクター</w:t>
+      </w:r>
+    </w:p>
+    <w:p>
+      <w:pPr>
+        <w:pStyle w:val="2"/>
+        <w:rPr>
+          <w:rFonts w:hint="eastAsia"/>
+        </w:rPr>
+      </w:pPr>
+      <w:r>
+        <w:rPr>
+          <w:rFonts w:hint="eastAsia"/>
+        </w:rPr>
+        <w:t xml:space="preserve">20 </w:t>
+      </w:r>
+      <w:r>
+        <w:rPr>
+          <w:rFonts w:hint="eastAsia"/>
+        </w:rPr>
+        <w:t>コンストラクターの応用</w:t>
+      </w:r>
+    </w:p>
+    <w:p>
+      <w:r>
+        <w:rPr>
+          <w:rFonts w:hint="eastAsia"/>
+        </w:rPr>
+        <w:t>21</w:t>
+      </w:r>
+      <w:r>
+        <w:rPr>
+          <w:rFonts w:hint="eastAsia"/>
+        </w:rPr>
+        <w:t xml:space="preserve">　</w:t>
+      </w:r>
+      <w:r>
+        <w:rPr>
+          <w:rFonts w:hint="eastAsia"/>
+        </w:rPr>
+        <w:t>HTML</w:t>
+      </w:r>
     </w:p>
     <w:p>
       <w:pPr>
         <w:pStyle w:val="1"/>
-        <w:rPr>
-          <w:rFonts w:hint="eastAsia"/>
-        </w:rPr>
-      </w:pPr>
-      <w:r>
-        <w:rPr>
-          <w:rFonts w:hint="eastAsia"/>
-        </w:rPr>
+      </w:pPr>
+      <w:r>
+        <w:rPr>
+          <w:rFonts w:hint="eastAsia"/>
+        </w:rPr>
+        <w:lastRenderedPageBreak/>
         <w:t>回答</w:t>
       </w:r>
     </w:p>
     <w:p>
       <w:pPr>
         <w:pStyle w:val="2"/>
-        <w:rPr>
-          <w:rFonts w:hint="eastAsia"/>
-        </w:rPr>
       </w:pPr>
       <w:r>
         <w:rPr>
@@ -224,9 +453,6 @@
     <w:p>
       <w:pPr>
         <w:pStyle w:val="2"/>
-        <w:rPr>
-          <w:rFonts w:hint="eastAsia"/>
-        </w:rPr>
       </w:pPr>
       <w:r>
         <w:rPr>
@@ -238,9 +464,6 @@
     <w:p>
       <w:pPr>
         <w:pStyle w:val="2"/>
-        <w:rPr>
-          <w:rFonts w:hint="eastAsia"/>
-        </w:rPr>
       </w:pPr>
       <w:r>
         <w:rPr>
@@ -252,9 +475,6 @@
     <w:p>
       <w:pPr>
         <w:pStyle w:val="2"/>
-        <w:rPr>
-          <w:rFonts w:hint="eastAsia"/>
-        </w:rPr>
       </w:pPr>
       <w:r>
         <w:rPr>
@@ -266,9 +486,6 @@
     <w:p>
       <w:pPr>
         <w:pStyle w:val="2"/>
-        <w:rPr>
-          <w:rFonts w:hint="eastAsia"/>
-        </w:rPr>
       </w:pPr>
       <w:r>
         <w:rPr>
@@ -280,9 +497,6 @@
     <w:p>
       <w:pPr>
         <w:pStyle w:val="2"/>
-        <w:rPr>
-          <w:rFonts w:hint="eastAsia"/>
-        </w:rPr>
       </w:pPr>
       <w:r>
         <w:rPr>
@@ -294,9 +508,6 @@
     <w:p>
       <w:pPr>
         <w:pStyle w:val="2"/>
-        <w:rPr>
-          <w:rFonts w:hint="eastAsia"/>
-        </w:rPr>
       </w:pPr>
       <w:r>
         <w:rPr>
@@ -309,11 +520,212 @@
           <w:rFonts w:hint="eastAsia"/>
         </w:rPr>
         <w:t xml:space="preserve"> 4</w:t>
+      </w:r>
+    </w:p>
+    <w:p>
+      <w:pPr>
+        <w:pStyle w:val="2"/>
+      </w:pPr>
+      <w:r>
+        <w:rPr>
+          <w:rFonts w:hint="eastAsia"/>
+        </w:rPr>
+        <w:t>8, 1</w:t>
+      </w:r>
+    </w:p>
+    <w:p>
+      <w:pPr>
+        <w:pStyle w:val="2"/>
+      </w:pPr>
+      <w:r>
+        <w:rPr>
+          <w:rFonts w:hint="eastAsia"/>
+        </w:rPr>
+        <w:t xml:space="preserve">9, </w:t>
+      </w:r>
+      <w:r>
+        <w:rPr>
+          <w:rFonts w:hint="eastAsia"/>
+        </w:rPr>
+        <w:t>4</w:t>
+      </w:r>
+    </w:p>
+    <w:p>
+      <w:pPr>
+        <w:pStyle w:val="2"/>
+      </w:pPr>
+      <w:r>
+        <w:rPr>
+          <w:rFonts w:hint="eastAsia"/>
+        </w:rPr>
+        <w:t>10</w:t>
+      </w:r>
+      <w:r>
+        <w:rPr>
+          <w:rFonts w:hint="eastAsia"/>
+        </w:rPr>
+        <w:t>, 3</w:t>
+      </w:r>
+    </w:p>
+    <w:p>
+      <w:pPr>
+        <w:pStyle w:val="2"/>
+      </w:pPr>
+      <w:r>
+        <w:rPr>
+          <w:rFonts w:hint="eastAsia"/>
+        </w:rPr>
+        <w:t>11</w:t>
+      </w:r>
+      <w:r>
+        <w:rPr>
+          <w:rFonts w:hint="eastAsia"/>
+        </w:rPr>
+        <w:t>, 2</w:t>
+      </w:r>
+    </w:p>
+    <w:p>
+      <w:pPr>
+        <w:pStyle w:val="2"/>
+      </w:pPr>
+      <w:r>
+        <w:rPr>
+          <w:rFonts w:hint="eastAsia"/>
+        </w:rPr>
+        <w:t>12</w:t>
+      </w:r>
+      <w:r>
+        <w:rPr>
+          <w:rFonts w:hint="eastAsia"/>
+        </w:rPr>
+        <w:t>, 2</w:t>
+      </w:r>
+    </w:p>
+    <w:p>
+      <w:pPr>
+        <w:pStyle w:val="2"/>
+      </w:pPr>
+      <w:r>
+        <w:rPr>
+          <w:rFonts w:hint="eastAsia"/>
+        </w:rPr>
+        <w:t>13</w:t>
+      </w:r>
+      <w:r>
+        <w:rPr>
+          <w:rFonts w:hint="eastAsia"/>
+        </w:rPr>
+        <w:t>, 1</w:t>
+      </w:r>
+    </w:p>
+    <w:p>
+      <w:pPr>
+        <w:pStyle w:val="2"/>
+      </w:pPr>
+      <w:r>
+        <w:rPr>
+          <w:rFonts w:hint="eastAsia"/>
+        </w:rPr>
+        <w:t>14</w:t>
+      </w:r>
+      <w:r>
+        <w:rPr>
+          <w:rFonts w:hint="eastAsia"/>
+        </w:rPr>
+        <w:t>, 3</w:t>
+      </w:r>
+    </w:p>
+    <w:p>
+      <w:pPr>
+        <w:pStyle w:val="2"/>
+      </w:pPr>
+      <w:r>
+        <w:rPr>
+          <w:rFonts w:hint="eastAsia"/>
+        </w:rPr>
+        <w:t>15</w:t>
+      </w:r>
+      <w:r>
+        <w:rPr>
+          <w:rFonts w:hint="eastAsia"/>
+        </w:rPr>
+        <w:t>, 4</w:t>
+      </w:r>
+    </w:p>
+    <w:p>
+      <w:pPr>
+        <w:pStyle w:val="2"/>
+      </w:pPr>
+      <w:r>
+        <w:rPr>
+          <w:rFonts w:hint="eastAsia"/>
+        </w:rPr>
+        <w:t>16, 2</w:t>
+      </w:r>
+    </w:p>
+    <w:p>
+      <w:pPr>
+        <w:pStyle w:val="2"/>
+      </w:pPr>
+      <w:r>
+        <w:rPr>
+          <w:rFonts w:hint="eastAsia"/>
+        </w:rPr>
+        <w:t>17, 2</w:t>
+      </w:r>
+    </w:p>
+    <w:p>
+      <w:pPr>
+        <w:pStyle w:val="2"/>
+        <w:rPr>
+          <w:rFonts w:hint="eastAsia"/>
+        </w:rPr>
+      </w:pPr>
+      <w:r>
+        <w:rPr>
+          <w:rFonts w:hint="eastAsia"/>
+        </w:rPr>
+        <w:t>18, 4</w:t>
+      </w:r>
+    </w:p>
+    <w:p>
+      <w:pPr>
+        <w:pStyle w:val="2"/>
+        <w:rPr>
+          <w:rFonts w:hint="eastAsia"/>
+        </w:rPr>
+      </w:pPr>
+      <w:r>
+        <w:rPr>
+          <w:rFonts w:hint="eastAsia"/>
+        </w:rPr>
+        <w:t>19, 3</w:t>
+      </w:r>
+    </w:p>
+    <w:p>
+      <w:pPr>
+        <w:pStyle w:val="2"/>
+        <w:rPr>
+          <w:rFonts w:hint="eastAsia"/>
+        </w:rPr>
+      </w:pPr>
+      <w:r>
+        <w:rPr>
+          <w:rFonts w:hint="eastAsia"/>
+        </w:rPr>
+        <w:t>20, 1</w:t>
+      </w:r>
+    </w:p>
+    <w:p>
+      <w:r>
+        <w:rPr>
+          <w:rFonts w:hint="eastAsia"/>
+        </w:rPr>
+        <w:t>21, 3</w:t>
       </w:r>
       <w:bookmarkStart w:id="0" w:name="_GoBack"/>
       <w:bookmarkEnd w:id="0"/>
     </w:p>
-    <w:p/>
     <w:sectPr>
       <w:pgSz w:w="11906" w:h="16838"/>
       <w:pgMar w:top="1985" w:right="1701" w:bottom="1701" w:left="1701" w:header="851" w:footer="992" w:gutter="0"/>
@@ -1220,7 +1632,7 @@
 </file>
 
 <file path=customXml/itemProps1.xml><?xml version="1.0" encoding="utf-8"?>
-<ds:datastoreItem xmlns:ds="http://schemas.openxmlformats.org/officeDocument/2006/customXml" ds:itemID="{99210183-0CC3-4D9D-A61B-C7A9DF8B6FE7}">
+<ds:datastoreItem xmlns:ds="http://schemas.openxmlformats.org/officeDocument/2006/customXml" ds:itemID="{92378902-65AF-4A90-B8AF-CCF0734062F2}">
   <ds:schemaRefs>
     <ds:schemaRef ds:uri="http://schemas.openxmlformats.org/officeDocument/2006/bibliography"/>
   </ds:schemaRefs>
